--- a/法令ファイル/明治四十三年法律第五十六号（立木ノ先取特権ニ関スル法律）/明治四十三年法律第五十六号（立木ノ先取特権ニ関スル法律）（明治四十三年法律第五十六号）.docx
+++ b/法令ファイル/明治四十三年法律第五十六号（立木ノ先取特権ニ関スル法律）/明治四十三年法律第五十六号（立木ノ先取特権ニ関スル法律）（明治四十三年法律第五十六号）.docx
@@ -13,6 +13,18 @@
       </w:r>
     </w:p>
     <w:p>
+      <w:pPr>
+        <w:pStyle w:val="Heading5"/>
+        <w:ind w:left="440"/>
+      </w:pPr>
+      <w:r>
+        <w:t>○１</w:t>
+      </w:r>
+    </w:p>
+    <w:p>
+      <w:pPr>
+        <w:ind w:left="440"/>
+      </w:pPr>
       <w:r>
         <w:t>他人ノ土地ノ上ニ立木ヲ有スル者カ土地ノ所有者ニ対シ樹木伐採ノ時期ニ於テ其ノ樹木ノ価格ニ対スル一定ノ割合ノ地代ヲ支払フヘキ契約ヲ為シタルトキハ土地ノ所有者ハ地代ニ付其ノ立木ノ上ニ先取特権ヲ有ス</w:t>
       </w:r>
@@ -72,7 +84,7 @@
     </w:pPr>
     <w:r>
       <w:tab/>
-      <w:t>WeGov v0.1 - FTS141</w:t>
+      <w:t>WeGov v0.2 - FTS141</w:t>
     </w:r>
   </w:p>
 </w:ftr>
